--- a/Report (Web).docx
+++ b/Report (Web).docx
@@ -51,41 +51,17 @@
     <w:p>
       <w:pPr>
         <w:spacing w:after="0" w:line="276" w:lineRule="auto"/>
-      </w:pPr>
-      <w:r>
-        <w:rPr>
-          <w:b/>
-          <w:bCs/>
-        </w:rPr>
-        <w:t>Angular</w:t>
-      </w:r>
-      <w:r>
-        <w:t xml:space="preserve"> was developed as a </w:t>
-      </w:r>
-      <w:r>
-        <w:t xml:space="preserve">frontend </w:t>
-      </w:r>
-      <w:r>
-        <w:t>JavaScript</w:t>
-      </w:r>
-      <w:r>
-        <w:t xml:space="preserve"> framework in 2010 by Google designed to make single page applications. </w:t>
-      </w:r>
-    </w:p>
-    <w:p>
-      <w:pPr>
-        <w:spacing w:after="0" w:line="276" w:lineRule="auto"/>
-        <w:rPr>
-          <w:b/>
-          <w:bCs/>
-        </w:rPr>
-      </w:pPr>
-      <w:r>
-        <w:rPr>
-          <w:b/>
-          <w:bCs/>
-        </w:rPr>
-        <w:t>Angular Pros</w:t>
+        <w:rPr>
+          <w:b/>
+          <w:bCs/>
+        </w:rPr>
+      </w:pPr>
+      <w:r>
+        <w:rPr>
+          <w:b/>
+          <w:bCs/>
+        </w:rPr>
+        <w:t>Pros</w:t>
       </w:r>
       <w:r>
         <w:rPr>
@@ -102,7 +78,7 @@
           <w:ilvl w:val="0"/>
           <w:numId w:val="2"/>
         </w:numPr>
-        <w:spacing w:after="0" w:line="276" w:lineRule="auto"/>
+        <w:spacing w:after="0" w:line="240" w:lineRule="auto"/>
         <w:rPr>
           <w:b/>
           <w:bCs/>
@@ -119,20 +95,14 @@
           <w:ilvl w:val="0"/>
           <w:numId w:val="2"/>
         </w:numPr>
-        <w:spacing w:after="0" w:line="276" w:lineRule="auto"/>
-        <w:rPr>
-          <w:b/>
-          <w:bCs/>
-        </w:rPr>
-      </w:pPr>
-      <w:r>
-        <w:t>F</w:t>
-      </w:r>
-      <w:r>
-        <w:t>eature rich with numerous libraries, templates, and testing utilities at a developer’s disposal</w:t>
-      </w:r>
-      <w:r>
-        <w:t xml:space="preserve"> </w:t>
+        <w:spacing w:after="0" w:line="240" w:lineRule="auto"/>
+        <w:rPr>
+          <w:b/>
+          <w:bCs/>
+        </w:rPr>
+      </w:pPr>
+      <w:r>
+        <w:t xml:space="preserve">Feature rich with numerous libraries, templates, and testing utilities at a developer’s disposal </w:t>
       </w:r>
       <w:r>
         <w:t>Two-way Data binding to transfer changes in the Model to the View</w:t>
@@ -145,7 +115,7 @@
           <w:ilvl w:val="0"/>
           <w:numId w:val="2"/>
         </w:numPr>
-        <w:spacing w:after="0" w:line="276" w:lineRule="auto"/>
+        <w:spacing w:after="0" w:line="240" w:lineRule="auto"/>
         <w:rPr>
           <w:b/>
           <w:bCs/>
@@ -162,7 +132,7 @@
           <w:ilvl w:val="0"/>
           <w:numId w:val="2"/>
         </w:numPr>
-        <w:spacing w:after="0" w:line="276" w:lineRule="auto"/>
+        <w:spacing w:after="0" w:line="240" w:lineRule="auto"/>
         <w:rPr>
           <w:b/>
           <w:bCs/>
@@ -179,7 +149,7 @@
           <w:ilvl w:val="0"/>
           <w:numId w:val="2"/>
         </w:numPr>
-        <w:spacing w:after="0" w:line="276" w:lineRule="auto"/>
+        <w:spacing w:after="0" w:line="240" w:lineRule="auto"/>
         <w:rPr>
           <w:b/>
           <w:bCs/>
@@ -202,7 +172,7 @@
           <w:b/>
           <w:bCs/>
         </w:rPr>
-        <w:t>Angular Cons:</w:t>
+        <w:t>Cons:</w:t>
       </w:r>
     </w:p>
     <w:p>
@@ -212,7 +182,7 @@
           <w:ilvl w:val="0"/>
           <w:numId w:val="3"/>
         </w:numPr>
-        <w:spacing w:after="0" w:line="276" w:lineRule="auto"/>
+        <w:spacing w:after="0" w:line="240" w:lineRule="auto"/>
         <w:rPr>
           <w:b/>
           <w:bCs/>
@@ -229,7 +199,7 @@
           <w:ilvl w:val="0"/>
           <w:numId w:val="3"/>
         </w:numPr>
-        <w:spacing w:after="0" w:line="276" w:lineRule="auto"/>
+        <w:spacing w:after="0" w:line="240" w:lineRule="auto"/>
         <w:rPr>
           <w:b/>
           <w:bCs/>
@@ -246,7 +216,7 @@
           <w:ilvl w:val="0"/>
           <w:numId w:val="3"/>
         </w:numPr>
-        <w:spacing w:after="0" w:line="276" w:lineRule="auto"/>
+        <w:spacing w:after="0" w:line="240" w:lineRule="auto"/>
         <w:rPr>
           <w:b/>
           <w:bCs/>
@@ -258,7 +228,8 @@
     </w:p>
     <w:p>
       <w:pPr>
-        <w:spacing w:after="0" w:line="276" w:lineRule="auto"/>
+        <w:pStyle w:val="ListParagraph"/>
+        <w:spacing w:after="0" w:line="240" w:lineRule="auto"/>
         <w:rPr>
           <w:b/>
           <w:bCs/>
@@ -292,61 +263,17 @@
     <w:p>
       <w:pPr>
         <w:spacing w:after="0" w:line="276" w:lineRule="auto"/>
-      </w:pPr>
-      <w:r>
-        <w:rPr>
-          <w:b/>
-          <w:bCs/>
-        </w:rPr>
-        <w:t>React</w:t>
-      </w:r>
-      <w:r>
-        <w:rPr>
-          <w:b/>
-          <w:bCs/>
-        </w:rPr>
-        <w:t xml:space="preserve"> </w:t>
-      </w:r>
-      <w:r>
-        <w:t>was launched in 2013</w:t>
-      </w:r>
-      <w:r>
-        <w:t xml:space="preserve"> by Facebook, </w:t>
-      </w:r>
-      <w:r>
-        <w:t xml:space="preserve">designed </w:t>
-      </w:r>
-      <w:r>
-        <w:t xml:space="preserve">to </w:t>
-      </w:r>
-      <w:r>
-        <w:t>divide the UI into components that would build into a single page application</w:t>
-      </w:r>
-      <w:r>
-        <w:t xml:space="preserve">. </w:t>
-      </w:r>
-    </w:p>
-    <w:p>
-      <w:pPr>
-        <w:spacing w:after="0" w:line="276" w:lineRule="auto"/>
-        <w:rPr>
-          <w:b/>
-          <w:bCs/>
-        </w:rPr>
-      </w:pPr>
-      <w:r>
-        <w:rPr>
-          <w:b/>
-          <w:bCs/>
-        </w:rPr>
-        <w:t>React</w:t>
-      </w:r>
-      <w:r>
-        <w:rPr>
-          <w:b/>
-          <w:bCs/>
-        </w:rPr>
-        <w:t xml:space="preserve"> Pros</w:t>
+        <w:rPr>
+          <w:b/>
+          <w:bCs/>
+        </w:rPr>
+      </w:pPr>
+      <w:r>
+        <w:rPr>
+          <w:b/>
+          <w:bCs/>
+        </w:rPr>
+        <w:t>Pros</w:t>
       </w:r>
       <w:r>
         <w:rPr>
@@ -363,7 +290,7 @@
           <w:ilvl w:val="0"/>
           <w:numId w:val="2"/>
         </w:numPr>
-        <w:spacing w:after="0" w:line="276" w:lineRule="auto"/>
+        <w:spacing w:after="0" w:line="240" w:lineRule="auto"/>
         <w:rPr>
           <w:b/>
           <w:bCs/>
@@ -380,7 +307,7 @@
           <w:ilvl w:val="0"/>
           <w:numId w:val="2"/>
         </w:numPr>
-        <w:spacing w:after="0" w:line="276" w:lineRule="auto"/>
+        <w:spacing w:after="0" w:line="240" w:lineRule="auto"/>
         <w:rPr>
           <w:b/>
           <w:bCs/>
@@ -400,7 +327,7 @@
           <w:ilvl w:val="0"/>
           <w:numId w:val="2"/>
         </w:numPr>
-        <w:spacing w:after="0" w:line="276" w:lineRule="auto"/>
+        <w:spacing w:after="0" w:line="240" w:lineRule="auto"/>
         <w:rPr>
           <w:b/>
           <w:bCs/>
@@ -417,7 +344,7 @@
           <w:ilvl w:val="0"/>
           <w:numId w:val="2"/>
         </w:numPr>
-        <w:spacing w:after="0" w:line="276" w:lineRule="auto"/>
+        <w:spacing w:after="0" w:line="240" w:lineRule="auto"/>
         <w:rPr>
           <w:b/>
           <w:bCs/>
@@ -434,7 +361,7 @@
           <w:ilvl w:val="0"/>
           <w:numId w:val="2"/>
         </w:numPr>
-        <w:spacing w:after="0" w:line="276" w:lineRule="auto"/>
+        <w:spacing w:after="0" w:line="240" w:lineRule="auto"/>
         <w:rPr>
           <w:b/>
           <w:bCs/>
@@ -457,14 +384,7 @@
           <w:b/>
           <w:bCs/>
         </w:rPr>
-        <w:t>React</w:t>
-      </w:r>
-      <w:r>
-        <w:rPr>
-          <w:b/>
-          <w:bCs/>
-        </w:rPr>
-        <w:t xml:space="preserve"> Cons:</w:t>
+        <w:t>Cons:</w:t>
       </w:r>
     </w:p>
     <w:p>
@@ -474,7 +394,7 @@
           <w:ilvl w:val="0"/>
           <w:numId w:val="3"/>
         </w:numPr>
-        <w:spacing w:after="0" w:line="276" w:lineRule="auto"/>
+        <w:spacing w:after="0" w:line="240" w:lineRule="auto"/>
         <w:rPr>
           <w:b/>
           <w:bCs/>
@@ -491,7 +411,7 @@
           <w:ilvl w:val="0"/>
           <w:numId w:val="3"/>
         </w:numPr>
-        <w:spacing w:after="0" w:line="276" w:lineRule="auto"/>
+        <w:spacing w:after="0" w:line="240" w:lineRule="auto"/>
         <w:rPr>
           <w:b/>
           <w:bCs/>
@@ -500,16 +420,6 @@
       <w:r>
         <w:t>Required to learn JSX and other Quirks of the framework</w:t>
       </w:r>
-    </w:p>
-    <w:p>
-      <w:pPr>
-        <w:pStyle w:val="ListParagraph"/>
-        <w:spacing w:after="0" w:line="276" w:lineRule="auto"/>
-        <w:rPr>
-          <w:b/>
-          <w:bCs/>
-        </w:rPr>
-      </w:pPr>
     </w:p>
     <w:p>
       <w:pPr>
@@ -538,46 +448,17 @@
     <w:p>
       <w:pPr>
         <w:spacing w:after="0" w:line="276" w:lineRule="auto"/>
-      </w:pPr>
-      <w:r>
-        <w:rPr>
-          <w:b/>
-          <w:bCs/>
-        </w:rPr>
-        <w:t>Vue</w:t>
-      </w:r>
-      <w:r>
-        <w:rPr>
-          <w:b/>
-          <w:bCs/>
-        </w:rPr>
-        <w:t xml:space="preserve"> </w:t>
-      </w:r>
-      <w:r>
-        <w:t xml:space="preserve">was released by a former google engineer and is one of the newer frameworks. Since its release, it has steadily gained popularity. </w:t>
-      </w:r>
-    </w:p>
-    <w:p>
-      <w:pPr>
-        <w:spacing w:after="0" w:line="276" w:lineRule="auto"/>
-        <w:rPr>
-          <w:b/>
-          <w:bCs/>
-        </w:rPr>
-      </w:pPr>
-      <w:r>
-        <w:rPr>
-          <w:b/>
-          <w:bCs/>
-        </w:rPr>
-        <w:t>Vue</w:t>
-      </w:r>
-      <w:r>
-        <w:rPr>
-          <w:b/>
-          <w:bCs/>
-        </w:rPr>
-        <w:t xml:space="preserve"> Pros</w:t>
+        <w:rPr>
+          <w:b/>
+          <w:bCs/>
+        </w:rPr>
+      </w:pPr>
+      <w:r>
+        <w:rPr>
+          <w:b/>
+          <w:bCs/>
+        </w:rPr>
+        <w:t>Pros</w:t>
       </w:r>
       <w:r>
         <w:rPr>
@@ -594,7 +475,7 @@
           <w:ilvl w:val="0"/>
           <w:numId w:val="2"/>
         </w:numPr>
-        <w:spacing w:after="0" w:line="276" w:lineRule="auto"/>
+        <w:spacing w:after="0" w:line="240" w:lineRule="auto"/>
         <w:rPr>
           <w:b/>
           <w:bCs/>
@@ -611,7 +492,7 @@
           <w:ilvl w:val="0"/>
           <w:numId w:val="2"/>
         </w:numPr>
-        <w:spacing w:after="0" w:line="276" w:lineRule="auto"/>
+        <w:spacing w:after="0" w:line="240" w:lineRule="auto"/>
         <w:rPr>
           <w:b/>
           <w:bCs/>
@@ -628,7 +509,7 @@
           <w:ilvl w:val="0"/>
           <w:numId w:val="2"/>
         </w:numPr>
-        <w:spacing w:after="0" w:line="276" w:lineRule="auto"/>
+        <w:spacing w:after="0" w:line="240" w:lineRule="auto"/>
         <w:rPr>
           <w:b/>
           <w:bCs/>
@@ -645,7 +526,7 @@
           <w:ilvl w:val="0"/>
           <w:numId w:val="2"/>
         </w:numPr>
-        <w:spacing w:after="0" w:line="276" w:lineRule="auto"/>
+        <w:spacing w:after="0" w:line="240" w:lineRule="auto"/>
         <w:rPr>
           <w:b/>
           <w:bCs/>
@@ -662,7 +543,7 @@
           <w:ilvl w:val="0"/>
           <w:numId w:val="2"/>
         </w:numPr>
-        <w:spacing w:after="0" w:line="276" w:lineRule="auto"/>
+        <w:spacing w:after="0" w:line="240" w:lineRule="auto"/>
         <w:rPr>
           <w:b/>
           <w:bCs/>
@@ -688,29 +569,12 @@
           <w:bCs/>
         </w:rPr>
       </w:pPr>
-    </w:p>
-    <w:p>
-      <w:pPr>
-        <w:spacing w:after="0" w:line="276" w:lineRule="auto"/>
-        <w:rPr>
-          <w:b/>
-          <w:bCs/>
-        </w:rPr>
-      </w:pPr>
-      <w:r>
-        <w:rPr>
-          <w:b/>
-          <w:bCs/>
-        </w:rPr>
-        <w:lastRenderedPageBreak/>
-        <w:t>Vue</w:t>
-      </w:r>
-      <w:r>
-        <w:rPr>
-          <w:b/>
-          <w:bCs/>
-        </w:rPr>
-        <w:t xml:space="preserve"> Cons:</w:t>
+      <w:r>
+        <w:rPr>
+          <w:b/>
+          <w:bCs/>
+        </w:rPr>
+        <w:t>Cons:</w:t>
       </w:r>
     </w:p>
     <w:p>
@@ -720,7 +584,7 @@
           <w:ilvl w:val="0"/>
           <w:numId w:val="3"/>
         </w:numPr>
-        <w:spacing w:after="0" w:line="276" w:lineRule="auto"/>
+        <w:spacing w:after="0" w:line="240" w:lineRule="auto"/>
         <w:rPr>
           <w:b/>
           <w:bCs/>
@@ -737,7 +601,7 @@
           <w:ilvl w:val="0"/>
           <w:numId w:val="3"/>
         </w:numPr>
-        <w:spacing w:after="0" w:line="276" w:lineRule="auto"/>
+        <w:spacing w:after="0" w:line="240" w:lineRule="auto"/>
         <w:rPr>
           <w:b/>
           <w:bCs/>
@@ -754,7 +618,7 @@
           <w:ilvl w:val="0"/>
           <w:numId w:val="3"/>
         </w:numPr>
-        <w:spacing w:after="0" w:line="276" w:lineRule="auto"/>
+        <w:spacing w:after="0" w:line="240" w:lineRule="auto"/>
         <w:rPr>
           <w:b/>
           <w:bCs/>
@@ -763,92 +627,6 @@
       <w:r>
         <w:t>Small community of developers</w:t>
       </w:r>
-    </w:p>
-    <w:p>
-      <w:pPr>
-        <w:spacing w:after="0" w:line="276" w:lineRule="auto"/>
-        <w:rPr>
-          <w:b/>
-          <w:bCs/>
-        </w:rPr>
-      </w:pPr>
-    </w:p>
-    <w:p>
-      <w:pPr>
-        <w:spacing w:after="0" w:line="276" w:lineRule="auto"/>
-        <w:rPr>
-          <w:b/>
-          <w:bCs/>
-          <w:sz w:val="26"/>
-          <w:szCs w:val="26"/>
-        </w:rPr>
-      </w:pPr>
-      <w:r>
-        <w:rPr>
-          <w:b/>
-          <w:bCs/>
-          <w:sz w:val="26"/>
-          <w:szCs w:val="26"/>
-        </w:rPr>
-        <w:t>The frontend technology we decided to use is React</w:t>
-      </w:r>
-      <w:r>
-        <w:rPr>
-          <w:b/>
-          <w:bCs/>
-          <w:sz w:val="26"/>
-          <w:szCs w:val="26"/>
-        </w:rPr>
-        <w:t>.</w:t>
-      </w:r>
-    </w:p>
-    <w:p>
-      <w:pPr>
-        <w:spacing w:after="0" w:line="276" w:lineRule="auto"/>
-      </w:pPr>
-      <w:r>
-        <w:t xml:space="preserve">      </w:t>
-      </w:r>
-      <w:r>
-        <w:t>Due to the limited time for this assignment, one of the most important criteria for us was ease of development</w:t>
-      </w:r>
-      <w:r>
-        <w:t xml:space="preserve">. </w:t>
-      </w:r>
-      <w:r>
-        <w:t>Since we are</w:t>
-      </w:r>
-      <w:r>
-        <w:t xml:space="preserve"> still new web developers, we also wanted a popular language so there would be more resources to learn from. </w:t>
-      </w:r>
-      <w:r>
-        <w:t xml:space="preserve">We chose React because of the experience we have with the framework, its large community, and the fact it is ideal for a lightweight application. </w:t>
-      </w:r>
-      <w:r>
-        <w:t>A feature-rich framework like Angular would not be needed for a smaller project like this.</w:t>
-      </w:r>
-    </w:p>
-    <w:p>
-      <w:pPr>
-        <w:spacing w:after="0" w:line="276" w:lineRule="auto"/>
-      </w:pPr>
-      <w:r>
-        <w:t xml:space="preserve">      Vue was also heavily considered due </w:t>
-      </w:r>
-      <w:r>
-        <w:t>to its high ratings, it being light weight and relatively easy to pick up. Angular though, was one we were not high on due to the tougher learning curve, its lower reviews by developers and it being more suitable for larger scale projects.</w:t>
-      </w:r>
-      <w:r>
-        <w:t xml:space="preserve"> </w:t>
-      </w:r>
-      <w:r>
-        <w:t xml:space="preserve">Since all four choices are frontend oriented, there is not much difference in the domains covered by each framework. </w:t>
-      </w:r>
-    </w:p>
-    <w:p>
-      <w:pPr>
-        <w:spacing w:after="0" w:line="276" w:lineRule="auto"/>
-      </w:pPr>
     </w:p>
     <w:p>
       <w:pPr>
@@ -869,17 +647,7 @@
           <w:szCs w:val="28"/>
           <w:u w:val="single"/>
         </w:rPr>
-        <w:t xml:space="preserve">Backend </w:t>
-      </w:r>
-      <w:r>
-        <w:rPr>
-          <w:b/>
-          <w:bCs/>
-          <w:sz w:val="28"/>
-          <w:szCs w:val="28"/>
-          <w:u w:val="single"/>
-        </w:rPr>
-        <w:t>Technology:</w:t>
+        <w:t>Backend Technology:</w:t>
       </w:r>
       <w:r>
         <w:rPr>
@@ -919,45 +687,17 @@
     <w:p>
       <w:pPr>
         <w:spacing w:after="0" w:line="276" w:lineRule="auto"/>
-      </w:pPr>
-      <w:r>
-        <w:rPr>
-          <w:b/>
-          <w:bCs/>
-        </w:rPr>
-        <w:t>Node</w:t>
-      </w:r>
-      <w:r>
-        <w:rPr>
-          <w:b/>
-          <w:bCs/>
-        </w:rPr>
-        <w:t>.js</w:t>
-      </w:r>
-      <w:r>
-        <w:t xml:space="preserve"> is a runtime environment based on </w:t>
-      </w:r>
-      <w:r>
-        <w:t>Chrome’s</w:t>
-      </w:r>
-      <w:r>
-        <w:t xml:space="preserve"> V8 JavaScript engine introduced in 2009. </w:t>
-      </w:r>
-    </w:p>
-    <w:p>
-      <w:pPr>
-        <w:spacing w:after="0" w:line="276" w:lineRule="auto"/>
-        <w:rPr>
-          <w:b/>
-          <w:bCs/>
-        </w:rPr>
-      </w:pPr>
-      <w:r>
-        <w:rPr>
-          <w:b/>
-          <w:bCs/>
-        </w:rPr>
-        <w:t>Node.js Pros:</w:t>
+        <w:rPr>
+          <w:b/>
+          <w:bCs/>
+        </w:rPr>
+      </w:pPr>
+      <w:r>
+        <w:rPr>
+          <w:b/>
+          <w:bCs/>
+        </w:rPr>
+        <w:t>Pros:</w:t>
       </w:r>
     </w:p>
     <w:p>
@@ -967,7 +707,7 @@
           <w:ilvl w:val="0"/>
           <w:numId w:val="13"/>
         </w:numPr>
-        <w:spacing w:after="0" w:line="276" w:lineRule="auto"/>
+        <w:spacing w:after="0" w:line="240" w:lineRule="auto"/>
         <w:rPr>
           <w:b/>
           <w:bCs/>
@@ -984,7 +724,7 @@
           <w:ilvl w:val="0"/>
           <w:numId w:val="5"/>
         </w:numPr>
-        <w:spacing w:after="0" w:line="276" w:lineRule="auto"/>
+        <w:spacing w:after="0" w:line="240" w:lineRule="auto"/>
         <w:rPr>
           <w:b/>
           <w:bCs/>
@@ -1001,7 +741,7 @@
           <w:ilvl w:val="1"/>
           <w:numId w:val="5"/>
         </w:numPr>
-        <w:spacing w:after="0" w:line="276" w:lineRule="auto"/>
+        <w:spacing w:after="0" w:line="240" w:lineRule="auto"/>
         <w:rPr>
           <w:b/>
           <w:bCs/>
@@ -1018,7 +758,7 @@
           <w:ilvl w:val="1"/>
           <w:numId w:val="5"/>
         </w:numPr>
-        <w:spacing w:after="0" w:line="276" w:lineRule="auto"/>
+        <w:spacing w:after="0" w:line="240" w:lineRule="auto"/>
         <w:rPr>
           <w:b/>
           <w:bCs/>
@@ -1035,13 +775,14 @@
           <w:ilvl w:val="1"/>
           <w:numId w:val="5"/>
         </w:numPr>
-        <w:spacing w:after="0" w:line="276" w:lineRule="auto"/>
-        <w:rPr>
-          <w:b/>
-          <w:bCs/>
-        </w:rPr>
-      </w:pPr>
-      <w:r>
+        <w:spacing w:after="0" w:line="240" w:lineRule="auto"/>
+        <w:rPr>
+          <w:b/>
+          <w:bCs/>
+        </w:rPr>
+      </w:pPr>
+      <w:r>
+        <w:lastRenderedPageBreak/>
         <w:t>Developer productivity, efficiency</w:t>
       </w:r>
     </w:p>
@@ -1052,7 +793,7 @@
           <w:ilvl w:val="1"/>
           <w:numId w:val="5"/>
         </w:numPr>
-        <w:spacing w:after="0" w:line="276" w:lineRule="auto"/>
+        <w:spacing w:after="0" w:line="240" w:lineRule="auto"/>
         <w:rPr>
           <w:b/>
           <w:bCs/>
@@ -1075,7 +816,7 @@
           <w:ilvl w:val="0"/>
           <w:numId w:val="6"/>
         </w:numPr>
-        <w:spacing w:after="0" w:line="276" w:lineRule="auto"/>
+        <w:spacing w:after="0" w:line="240" w:lineRule="auto"/>
         <w:rPr>
           <w:b/>
           <w:bCs/>
@@ -1092,7 +833,7 @@
           <w:ilvl w:val="0"/>
           <w:numId w:val="6"/>
         </w:numPr>
-        <w:spacing w:after="0" w:line="276" w:lineRule="auto"/>
+        <w:spacing w:after="0" w:line="240" w:lineRule="auto"/>
         <w:rPr>
           <w:b/>
           <w:bCs/>
@@ -1120,7 +861,7 @@
           <w:b/>
           <w:bCs/>
         </w:rPr>
-        <w:t>Node.js Cons:</w:t>
+        <w:t>Cons:</w:t>
       </w:r>
     </w:p>
     <w:p>
@@ -1130,7 +871,7 @@
           <w:ilvl w:val="0"/>
           <w:numId w:val="7"/>
         </w:numPr>
-        <w:spacing w:after="0" w:line="276" w:lineRule="auto"/>
+        <w:spacing w:after="0" w:line="240" w:lineRule="auto"/>
         <w:rPr>
           <w:b/>
           <w:bCs/>
@@ -1147,7 +888,7 @@
           <w:ilvl w:val="0"/>
           <w:numId w:val="7"/>
         </w:numPr>
-        <w:spacing w:after="0" w:line="276" w:lineRule="auto"/>
+        <w:spacing w:after="0" w:line="240" w:lineRule="auto"/>
         <w:rPr>
           <w:b/>
           <w:bCs/>
@@ -1164,15 +905,6 @@
       <w:r>
         <w:t xml:space="preserve"> to lack quality control</w:t>
       </w:r>
-    </w:p>
-    <w:p>
-      <w:pPr>
-        <w:spacing w:after="0" w:line="276" w:lineRule="auto"/>
-        <w:rPr>
-          <w:b/>
-          <w:bCs/>
-        </w:rPr>
-      </w:pPr>
     </w:p>
     <w:p>
       <w:pPr>
@@ -1199,42 +931,17 @@
     <w:p>
       <w:pPr>
         <w:spacing w:after="0" w:line="276" w:lineRule="auto"/>
-      </w:pPr>
-      <w:r>
-        <w:rPr>
-          <w:b/>
-          <w:bCs/>
-        </w:rPr>
-        <w:t>Python</w:t>
-      </w:r>
-      <w:r>
-        <w:t xml:space="preserve"> </w:t>
-      </w:r>
-      <w:r>
-        <w:t>is one of the world’s most popular languages many top companies include the use of python in their technology stacks.</w:t>
-      </w:r>
-    </w:p>
-    <w:p>
-      <w:pPr>
-        <w:spacing w:after="0" w:line="276" w:lineRule="auto"/>
-        <w:rPr>
-          <w:b/>
-          <w:bCs/>
-        </w:rPr>
-      </w:pPr>
-      <w:r>
-        <w:rPr>
-          <w:b/>
-          <w:bCs/>
-        </w:rPr>
-        <w:t>Python</w:t>
-      </w:r>
-      <w:r>
-        <w:rPr>
-          <w:b/>
-          <w:bCs/>
-        </w:rPr>
-        <w:t xml:space="preserve"> Pros:</w:t>
+        <w:rPr>
+          <w:b/>
+          <w:bCs/>
+        </w:rPr>
+      </w:pPr>
+      <w:r>
+        <w:rPr>
+          <w:b/>
+          <w:bCs/>
+        </w:rPr>
+        <w:t>Pros:</w:t>
       </w:r>
     </w:p>
     <w:p>
@@ -1244,7 +951,7 @@
           <w:ilvl w:val="0"/>
           <w:numId w:val="8"/>
         </w:numPr>
-        <w:spacing w:after="0" w:line="276" w:lineRule="auto"/>
+        <w:spacing w:after="0" w:line="240" w:lineRule="auto"/>
         <w:rPr>
           <w:b/>
           <w:bCs/>
@@ -1261,7 +968,7 @@
           <w:ilvl w:val="0"/>
           <w:numId w:val="8"/>
         </w:numPr>
-        <w:spacing w:after="0" w:line="276" w:lineRule="auto"/>
+        <w:spacing w:after="0" w:line="240" w:lineRule="auto"/>
         <w:rPr>
           <w:b/>
           <w:bCs/>
@@ -1278,7 +985,7 @@
           <w:ilvl w:val="0"/>
           <w:numId w:val="8"/>
         </w:numPr>
-        <w:spacing w:after="0" w:line="276" w:lineRule="auto"/>
+        <w:spacing w:after="0" w:line="240" w:lineRule="auto"/>
         <w:rPr>
           <w:b/>
           <w:bCs/>
@@ -1295,7 +1002,7 @@
           <w:ilvl w:val="0"/>
           <w:numId w:val="8"/>
         </w:numPr>
-        <w:spacing w:after="0" w:line="276" w:lineRule="auto"/>
+        <w:spacing w:after="0" w:line="240" w:lineRule="auto"/>
         <w:rPr>
           <w:b/>
           <w:bCs/>
@@ -1312,14 +1019,13 @@
           <w:ilvl w:val="0"/>
           <w:numId w:val="8"/>
         </w:numPr>
-        <w:spacing w:after="0" w:line="276" w:lineRule="auto"/>
-        <w:rPr>
-          <w:b/>
-          <w:bCs/>
-        </w:rPr>
-      </w:pPr>
-      <w:r>
-        <w:lastRenderedPageBreak/>
+        <w:spacing w:after="0" w:line="240" w:lineRule="auto"/>
+        <w:rPr>
+          <w:b/>
+          <w:bCs/>
+        </w:rPr>
+      </w:pPr>
+      <w:r>
         <w:t>Extremely popular, used in almost every major company</w:t>
       </w:r>
     </w:p>
@@ -1336,14 +1042,7 @@
           <w:b/>
           <w:bCs/>
         </w:rPr>
-        <w:t>Python</w:t>
-      </w:r>
-      <w:r>
-        <w:rPr>
-          <w:b/>
-          <w:bCs/>
-        </w:rPr>
-        <w:t xml:space="preserve"> Cons:</w:t>
+        <w:t>Cons:</w:t>
       </w:r>
     </w:p>
     <w:p>
@@ -1353,7 +1052,7 @@
           <w:ilvl w:val="0"/>
           <w:numId w:val="10"/>
         </w:numPr>
-        <w:spacing w:after="0" w:line="276" w:lineRule="auto"/>
+        <w:spacing w:after="0" w:line="240" w:lineRule="auto"/>
         <w:rPr>
           <w:b/>
           <w:bCs/>
@@ -1370,7 +1069,7 @@
           <w:ilvl w:val="0"/>
           <w:numId w:val="10"/>
         </w:numPr>
-        <w:spacing w:after="0" w:line="276" w:lineRule="auto"/>
+        <w:spacing w:after="0" w:line="240" w:lineRule="auto"/>
         <w:rPr>
           <w:b/>
           <w:bCs/>
@@ -1387,7 +1086,7 @@
           <w:ilvl w:val="0"/>
           <w:numId w:val="10"/>
         </w:numPr>
-        <w:spacing w:after="0" w:line="276" w:lineRule="auto"/>
+        <w:spacing w:after="0" w:line="240" w:lineRule="auto"/>
         <w:rPr>
           <w:b/>
           <w:bCs/>
@@ -1396,15 +1095,6 @@
       <w:r>
         <w:t>Less experienced developers in its community than others</w:t>
       </w:r>
-    </w:p>
-    <w:p>
-      <w:pPr>
-        <w:spacing w:after="0" w:line="276" w:lineRule="auto"/>
-        <w:rPr>
-          <w:b/>
-          <w:bCs/>
-        </w:rPr>
-      </w:pPr>
     </w:p>
     <w:p>
       <w:pPr>
@@ -1444,39 +1134,17 @@
     <w:p>
       <w:pPr>
         <w:spacing w:after="0" w:line="276" w:lineRule="auto"/>
-      </w:pPr>
-      <w:r>
-        <w:rPr>
-          <w:b/>
-          <w:bCs/>
-        </w:rPr>
-        <w:t>PHP</w:t>
-      </w:r>
-      <w:r>
-        <w:rPr>
-          <w:b/>
-          <w:bCs/>
-        </w:rPr>
-        <w:t xml:space="preserve"> </w:t>
-      </w:r>
-      <w:r>
-        <w:t>is an open-source, server-side scripting language developer in 1994 for the web. Around 80% of all websites are built around PHP.</w:t>
-      </w:r>
-    </w:p>
-    <w:p>
-      <w:pPr>
-        <w:spacing w:after="0" w:line="276" w:lineRule="auto"/>
-        <w:rPr>
-          <w:b/>
-          <w:bCs/>
-        </w:rPr>
-      </w:pPr>
-      <w:r>
-        <w:rPr>
-          <w:b/>
-          <w:bCs/>
-        </w:rPr>
-        <w:t>PHP Pros:</w:t>
+        <w:rPr>
+          <w:b/>
+          <w:bCs/>
+        </w:rPr>
+      </w:pPr>
+      <w:r>
+        <w:rPr>
+          <w:b/>
+          <w:bCs/>
+        </w:rPr>
+        <w:t>Pros:</w:t>
       </w:r>
     </w:p>
     <w:p>
@@ -1486,7 +1154,7 @@
           <w:ilvl w:val="0"/>
           <w:numId w:val="11"/>
         </w:numPr>
-        <w:spacing w:after="0" w:line="276" w:lineRule="auto"/>
+        <w:spacing w:after="0" w:line="240" w:lineRule="auto"/>
         <w:rPr>
           <w:b/>
           <w:bCs/>
@@ -1509,7 +1177,7 @@
           <w:ilvl w:val="0"/>
           <w:numId w:val="11"/>
         </w:numPr>
-        <w:spacing w:after="0" w:line="276" w:lineRule="auto"/>
+        <w:spacing w:after="0" w:line="240" w:lineRule="auto"/>
         <w:rPr>
           <w:b/>
           <w:bCs/>
@@ -1532,7 +1200,7 @@
           <w:ilvl w:val="0"/>
           <w:numId w:val="11"/>
         </w:numPr>
-        <w:spacing w:after="0" w:line="276" w:lineRule="auto"/>
+        <w:spacing w:after="0" w:line="240" w:lineRule="auto"/>
         <w:rPr>
           <w:b/>
           <w:bCs/>
@@ -1549,7 +1217,7 @@
           <w:ilvl w:val="0"/>
           <w:numId w:val="11"/>
         </w:numPr>
-        <w:spacing w:after="0" w:line="276" w:lineRule="auto"/>
+        <w:spacing w:after="0" w:line="240" w:lineRule="auto"/>
         <w:rPr>
           <w:b/>
           <w:bCs/>
@@ -1572,7 +1240,7 @@
           <w:b/>
           <w:bCs/>
         </w:rPr>
-        <w:t>PHP Cons:</w:t>
+        <w:t>Cons:</w:t>
       </w:r>
     </w:p>
     <w:p>
@@ -1582,7 +1250,7 @@
           <w:ilvl w:val="0"/>
           <w:numId w:val="12"/>
         </w:numPr>
-        <w:spacing w:after="0" w:line="276" w:lineRule="auto"/>
+        <w:spacing w:after="0" w:line="240" w:lineRule="auto"/>
         <w:rPr>
           <w:b/>
           <w:bCs/>
@@ -1599,7 +1267,7 @@
           <w:ilvl w:val="0"/>
           <w:numId w:val="12"/>
         </w:numPr>
-        <w:spacing w:after="0" w:line="276" w:lineRule="auto"/>
+        <w:spacing w:after="0" w:line="240" w:lineRule="auto"/>
         <w:rPr>
           <w:b/>
           <w:bCs/>
@@ -1616,7 +1284,7 @@
           <w:ilvl w:val="0"/>
           <w:numId w:val="12"/>
         </w:numPr>
-        <w:spacing w:after="0" w:line="276" w:lineRule="auto"/>
+        <w:spacing w:after="0" w:line="240" w:lineRule="auto"/>
         <w:rPr>
           <w:b/>
           <w:bCs/>
@@ -1633,7 +1301,7 @@
           <w:ilvl w:val="0"/>
           <w:numId w:val="12"/>
         </w:numPr>
-        <w:spacing w:after="0" w:line="276" w:lineRule="auto"/>
+        <w:spacing w:after="0" w:line="240" w:lineRule="auto"/>
         <w:rPr>
           <w:b/>
           <w:bCs/>
@@ -1642,82 +1310,6 @@
       <w:r>
         <w:t>No prior experience</w:t>
       </w:r>
-    </w:p>
-    <w:p>
-      <w:pPr>
-        <w:spacing w:after="0" w:line="276" w:lineRule="auto"/>
-        <w:rPr>
-          <w:b/>
-          <w:bCs/>
-        </w:rPr>
-      </w:pPr>
-    </w:p>
-    <w:p>
-      <w:pPr>
-        <w:spacing w:after="0" w:line="276" w:lineRule="auto"/>
-        <w:rPr>
-          <w:b/>
-          <w:bCs/>
-          <w:sz w:val="26"/>
-          <w:szCs w:val="26"/>
-        </w:rPr>
-      </w:pPr>
-      <w:r>
-        <w:rPr>
-          <w:b/>
-          <w:bCs/>
-          <w:sz w:val="26"/>
-          <w:szCs w:val="26"/>
-        </w:rPr>
-        <w:t xml:space="preserve">The </w:t>
-      </w:r>
-      <w:r>
-        <w:rPr>
-          <w:b/>
-          <w:bCs/>
-          <w:sz w:val="26"/>
-          <w:szCs w:val="26"/>
-        </w:rPr>
-        <w:t>backend</w:t>
-      </w:r>
-      <w:r>
-        <w:rPr>
-          <w:b/>
-          <w:bCs/>
-          <w:sz w:val="26"/>
-          <w:szCs w:val="26"/>
-        </w:rPr>
-        <w:t xml:space="preserve"> technology we decided to use is </w:t>
-      </w:r>
-      <w:r>
-        <w:rPr>
-          <w:b/>
-          <w:bCs/>
-          <w:sz w:val="26"/>
-          <w:szCs w:val="26"/>
-        </w:rPr>
-        <w:t>Node.js</w:t>
-      </w:r>
-    </w:p>
-    <w:p>
-      <w:pPr>
-        <w:spacing w:after="0" w:line="276" w:lineRule="auto"/>
-      </w:pPr>
-      <w:r>
-        <w:t xml:space="preserve">In choosing this backend technology, we as with the frontend wanted something that we were familiar with and that reduced the choices to python or node.js. We also wanted a technology that would still be widely used in the future and due to PHP’s older libraries and declining popularity, we did not think it was the right choice. Finally, what made us choose Node.js over Python was because the research we did showed that integrating a Node backend with a React frontend was a more seamless and efficient option compared to </w:t>
-      </w:r>
-      <w:r>
-        <w:t>a Python backend.</w:t>
-      </w:r>
-    </w:p>
-    <w:p>
-      <w:pPr>
-        <w:spacing w:after="0" w:line="276" w:lineRule="auto"/>
-        <w:rPr>
-          <w:b/>
-          <w:bCs/>
-        </w:rPr>
-      </w:pPr>
     </w:p>
     <w:p>
       <w:pPr>
@@ -1757,19 +1349,512 @@
         <w:rPr>
           <w:b/>
           <w:bCs/>
+          <w:i/>
+          <w:iCs/>
           <w:sz w:val="26"/>
           <w:szCs w:val="26"/>
         </w:rPr>
       </w:pPr>
-    </w:p>
-    <w:p>
-      <w:pPr>
-        <w:spacing w:after="0" w:line="276" w:lineRule="auto"/>
-        <w:rPr>
+      <w:r>
+        <w:rPr>
+          <w:b/>
+          <w:bCs/>
+          <w:i/>
+          <w:iCs/>
           <w:sz w:val="26"/>
           <w:szCs w:val="26"/>
         </w:rPr>
-      </w:pPr>
+        <w:t xml:space="preserve">GitHub </w:t>
+      </w:r>
+      <w:r>
+        <w:rPr>
+          <w:b/>
+          <w:bCs/>
+          <w:i/>
+          <w:iCs/>
+          <w:sz w:val="26"/>
+          <w:szCs w:val="26"/>
+        </w:rPr>
+        <w:t>Actions</w:t>
+      </w:r>
+    </w:p>
+    <w:p>
+      <w:pPr>
+        <w:spacing w:after="0" w:line="276" w:lineRule="auto"/>
+        <w:rPr>
+          <w:b/>
+          <w:bCs/>
+          <w:i/>
+          <w:iCs/>
+          <w:sz w:val="26"/>
+          <w:szCs w:val="26"/>
+        </w:rPr>
+      </w:pPr>
+      <w:r>
+        <w:rPr>
+          <w:b/>
+          <w:bCs/>
+        </w:rPr>
+        <w:t>Pros:</w:t>
+      </w:r>
+    </w:p>
+    <w:p>
+      <w:pPr>
+        <w:pStyle w:val="ListParagraph"/>
+        <w:numPr>
+          <w:ilvl w:val="0"/>
+          <w:numId w:val="5"/>
+        </w:numPr>
+        <w:spacing w:after="0" w:line="240" w:lineRule="auto"/>
+        <w:rPr>
+          <w:b/>
+          <w:bCs/>
+        </w:rPr>
+      </w:pPr>
+      <w:r>
+        <w:t>Tons of premade workflows available in marketplace</w:t>
+      </w:r>
+    </w:p>
+    <w:p>
+      <w:pPr>
+        <w:pStyle w:val="ListParagraph"/>
+        <w:numPr>
+          <w:ilvl w:val="0"/>
+          <w:numId w:val="5"/>
+        </w:numPr>
+        <w:spacing w:after="0" w:line="240" w:lineRule="auto"/>
+        <w:rPr>
+          <w:b/>
+          <w:bCs/>
+        </w:rPr>
+      </w:pPr>
+      <w:r>
+        <w:t xml:space="preserve">Easy to set up for beginners and is integrated into </w:t>
+      </w:r>
+      <w:proofErr w:type="spellStart"/>
+      <w:r>
+        <w:t>Github</w:t>
+      </w:r>
+      <w:proofErr w:type="spellEnd"/>
+    </w:p>
+    <w:p>
+      <w:pPr>
+        <w:pStyle w:val="ListParagraph"/>
+        <w:numPr>
+          <w:ilvl w:val="0"/>
+          <w:numId w:val="6"/>
+        </w:numPr>
+        <w:spacing w:after="0" w:line="240" w:lineRule="auto"/>
+        <w:rPr>
+          <w:b/>
+          <w:bCs/>
+        </w:rPr>
+      </w:pPr>
+      <w:r>
+        <w:t xml:space="preserve">Free and open source </w:t>
+      </w:r>
+    </w:p>
+    <w:p>
+      <w:pPr>
+        <w:pStyle w:val="ListParagraph"/>
+        <w:numPr>
+          <w:ilvl w:val="0"/>
+          <w:numId w:val="6"/>
+        </w:numPr>
+        <w:spacing w:after="0" w:line="240" w:lineRule="auto"/>
+        <w:rPr>
+          <w:b/>
+          <w:bCs/>
+        </w:rPr>
+      </w:pPr>
+      <w:r>
+        <w:t>New features added constantly</w:t>
+      </w:r>
+    </w:p>
+    <w:p>
+      <w:pPr>
+        <w:spacing w:after="0" w:line="276" w:lineRule="auto"/>
+        <w:rPr>
+          <w:b/>
+          <w:bCs/>
+        </w:rPr>
+      </w:pPr>
+      <w:r>
+        <w:rPr>
+          <w:b/>
+          <w:bCs/>
+        </w:rPr>
+        <w:t>Cons:</w:t>
+      </w:r>
+    </w:p>
+    <w:p>
+      <w:pPr>
+        <w:pStyle w:val="ListParagraph"/>
+        <w:numPr>
+          <w:ilvl w:val="0"/>
+          <w:numId w:val="7"/>
+        </w:numPr>
+        <w:spacing w:after="0" w:line="240" w:lineRule="auto"/>
+        <w:rPr>
+          <w:b/>
+          <w:bCs/>
+        </w:rPr>
+      </w:pPr>
+      <w:r>
+        <w:t>Lack of command line configuration options</w:t>
+      </w:r>
+    </w:p>
+    <w:p>
+      <w:pPr>
+        <w:pStyle w:val="ListParagraph"/>
+        <w:numPr>
+          <w:ilvl w:val="0"/>
+          <w:numId w:val="7"/>
+        </w:numPr>
+        <w:spacing w:after="0" w:line="240" w:lineRule="auto"/>
+        <w:rPr>
+          <w:b/>
+          <w:bCs/>
+        </w:rPr>
+      </w:pPr>
+      <w:r>
+        <w:t xml:space="preserve">Deployment Limit </w:t>
+      </w:r>
+    </w:p>
+    <w:p>
+      <w:pPr>
+        <w:spacing w:after="0" w:line="276" w:lineRule="auto"/>
+        <w:rPr>
+          <w:b/>
+          <w:bCs/>
+          <w:i/>
+          <w:iCs/>
+        </w:rPr>
+      </w:pPr>
+      <w:proofErr w:type="spellStart"/>
+      <w:r>
+        <w:rPr>
+          <w:b/>
+          <w:bCs/>
+          <w:i/>
+          <w:iCs/>
+          <w:sz w:val="26"/>
+          <w:szCs w:val="26"/>
+        </w:rPr>
+        <w:t>CircleCI</w:t>
+      </w:r>
+      <w:proofErr w:type="spellEnd"/>
+    </w:p>
+    <w:p>
+      <w:pPr>
+        <w:spacing w:after="0" w:line="276" w:lineRule="auto"/>
+        <w:rPr>
+          <w:b/>
+          <w:bCs/>
+        </w:rPr>
+      </w:pPr>
+      <w:r>
+        <w:rPr>
+          <w:b/>
+          <w:bCs/>
+        </w:rPr>
+        <w:t>Pros:</w:t>
+      </w:r>
+    </w:p>
+    <w:p>
+      <w:pPr>
+        <w:pStyle w:val="ListParagraph"/>
+        <w:numPr>
+          <w:ilvl w:val="0"/>
+          <w:numId w:val="8"/>
+        </w:numPr>
+        <w:spacing w:after="0" w:line="240" w:lineRule="auto"/>
+        <w:rPr>
+          <w:b/>
+          <w:bCs/>
+        </w:rPr>
+      </w:pPr>
+      <w:r>
+        <w:t>Integration with GitHub and is also Cross Platform</w:t>
+      </w:r>
+    </w:p>
+    <w:p>
+      <w:pPr>
+        <w:pStyle w:val="ListParagraph"/>
+        <w:numPr>
+          <w:ilvl w:val="0"/>
+          <w:numId w:val="8"/>
+        </w:numPr>
+        <w:spacing w:after="0" w:line="240" w:lineRule="auto"/>
+        <w:rPr>
+          <w:b/>
+          <w:bCs/>
+        </w:rPr>
+      </w:pPr>
+      <w:r>
+        <w:t>Relatively cheap compared to other CI/CD options</w:t>
+      </w:r>
+      <w:r>
+        <w:t xml:space="preserve"> with free option as well</w:t>
+      </w:r>
+    </w:p>
+    <w:p>
+      <w:pPr>
+        <w:pStyle w:val="ListParagraph"/>
+        <w:numPr>
+          <w:ilvl w:val="0"/>
+          <w:numId w:val="8"/>
+        </w:numPr>
+        <w:spacing w:after="0" w:line="276" w:lineRule="auto"/>
+        <w:rPr>
+          <w:b/>
+          <w:bCs/>
+        </w:rPr>
+      </w:pPr>
+      <w:r>
+        <w:lastRenderedPageBreak/>
+        <w:t>Lightweight, easily readable YAML configuration</w:t>
+      </w:r>
+    </w:p>
+    <w:p>
+      <w:pPr>
+        <w:pStyle w:val="ListParagraph"/>
+        <w:numPr>
+          <w:ilvl w:val="0"/>
+          <w:numId w:val="8"/>
+        </w:numPr>
+        <w:spacing w:after="0" w:line="276" w:lineRule="auto"/>
+        <w:rPr>
+          <w:b/>
+          <w:bCs/>
+        </w:rPr>
+      </w:pPr>
+      <w:r>
+        <w:t>Fast</w:t>
+      </w:r>
+      <w:r>
+        <w:t xml:space="preserve"> Builds</w:t>
+      </w:r>
+    </w:p>
+    <w:p>
+      <w:pPr>
+        <w:spacing w:after="0" w:line="276" w:lineRule="auto"/>
+        <w:rPr>
+          <w:b/>
+          <w:bCs/>
+        </w:rPr>
+      </w:pPr>
+      <w:r>
+        <w:rPr>
+          <w:b/>
+          <w:bCs/>
+        </w:rPr>
+        <w:t>Cons:</w:t>
+      </w:r>
+    </w:p>
+    <w:p>
+      <w:pPr>
+        <w:pStyle w:val="ListParagraph"/>
+        <w:numPr>
+          <w:ilvl w:val="0"/>
+          <w:numId w:val="10"/>
+        </w:numPr>
+        <w:spacing w:after="0" w:line="240" w:lineRule="auto"/>
+        <w:rPr>
+          <w:b/>
+          <w:bCs/>
+          <w:i/>
+          <w:iCs/>
+          <w:sz w:val="26"/>
+          <w:szCs w:val="26"/>
+        </w:rPr>
+      </w:pPr>
+      <w:r>
+        <w:t>By default, not compatible with some languages</w:t>
+      </w:r>
+    </w:p>
+    <w:p>
+      <w:pPr>
+        <w:pStyle w:val="ListParagraph"/>
+        <w:numPr>
+          <w:ilvl w:val="0"/>
+          <w:numId w:val="10"/>
+        </w:numPr>
+        <w:spacing w:after="0" w:line="240" w:lineRule="auto"/>
+        <w:rPr>
+          <w:b/>
+          <w:bCs/>
+          <w:i/>
+          <w:iCs/>
+          <w:sz w:val="26"/>
+          <w:szCs w:val="26"/>
+        </w:rPr>
+      </w:pPr>
+      <w:r>
+        <w:t>Poor documentation and steep learning curve for highly configured integration tests</w:t>
+      </w:r>
+    </w:p>
+    <w:p>
+      <w:pPr>
+        <w:spacing w:after="0" w:line="276" w:lineRule="auto"/>
+        <w:rPr>
+          <w:b/>
+          <w:bCs/>
+          <w:i/>
+          <w:iCs/>
+          <w:sz w:val="26"/>
+          <w:szCs w:val="26"/>
+        </w:rPr>
+      </w:pPr>
+      <w:proofErr w:type="spellStart"/>
+      <w:r>
+        <w:rPr>
+          <w:b/>
+          <w:bCs/>
+          <w:i/>
+          <w:iCs/>
+          <w:sz w:val="26"/>
+          <w:szCs w:val="26"/>
+        </w:rPr>
+        <w:t>Travis</w:t>
+      </w:r>
+      <w:r>
+        <w:rPr>
+          <w:b/>
+          <w:bCs/>
+          <w:i/>
+          <w:iCs/>
+          <w:sz w:val="26"/>
+          <w:szCs w:val="26"/>
+        </w:rPr>
+        <w:t>CI</w:t>
+      </w:r>
+      <w:proofErr w:type="spellEnd"/>
+    </w:p>
+    <w:p>
+      <w:pPr>
+        <w:spacing w:after="0" w:line="276" w:lineRule="auto"/>
+        <w:rPr>
+          <w:b/>
+          <w:bCs/>
+        </w:rPr>
+      </w:pPr>
+      <w:r>
+        <w:rPr>
+          <w:b/>
+          <w:bCs/>
+        </w:rPr>
+        <w:t>Pros:</w:t>
+      </w:r>
+    </w:p>
+    <w:p>
+      <w:pPr>
+        <w:pStyle w:val="ListParagraph"/>
+        <w:numPr>
+          <w:ilvl w:val="0"/>
+          <w:numId w:val="11"/>
+        </w:numPr>
+        <w:spacing w:after="0" w:line="240" w:lineRule="auto"/>
+        <w:rPr>
+          <w:b/>
+          <w:bCs/>
+        </w:rPr>
+      </w:pPr>
+      <w:r>
+        <w:t>Build matrix allows for easy build jobs</w:t>
+      </w:r>
+    </w:p>
+    <w:p>
+      <w:pPr>
+        <w:pStyle w:val="ListParagraph"/>
+        <w:numPr>
+          <w:ilvl w:val="0"/>
+          <w:numId w:val="11"/>
+        </w:numPr>
+        <w:spacing w:after="0" w:line="240" w:lineRule="auto"/>
+        <w:rPr>
+          <w:b/>
+          <w:bCs/>
+        </w:rPr>
+      </w:pPr>
+      <w:r>
+        <w:t xml:space="preserve">Integrates well with </w:t>
+      </w:r>
+      <w:proofErr w:type="spellStart"/>
+      <w:r>
+        <w:t>Github</w:t>
+      </w:r>
+      <w:proofErr w:type="spellEnd"/>
+      <w:r>
+        <w:t xml:space="preserve"> and other tools such as Slack and VS Code</w:t>
+      </w:r>
+    </w:p>
+    <w:p>
+      <w:pPr>
+        <w:pStyle w:val="ListParagraph"/>
+        <w:numPr>
+          <w:ilvl w:val="0"/>
+          <w:numId w:val="11"/>
+        </w:numPr>
+        <w:spacing w:after="0" w:line="240" w:lineRule="auto"/>
+        <w:rPr>
+          <w:b/>
+          <w:bCs/>
+        </w:rPr>
+      </w:pPr>
+      <w:r>
+        <w:t>Good documentation, clean interface with decent customization</w:t>
+      </w:r>
+    </w:p>
+    <w:p>
+      <w:pPr>
+        <w:spacing w:after="0" w:line="240" w:lineRule="auto"/>
+        <w:rPr>
+          <w:b/>
+          <w:bCs/>
+        </w:rPr>
+      </w:pPr>
+      <w:r>
+        <w:rPr>
+          <w:b/>
+          <w:bCs/>
+        </w:rPr>
+        <w:t>Cons:</w:t>
+      </w:r>
+    </w:p>
+    <w:p>
+      <w:pPr>
+        <w:pStyle w:val="ListParagraph"/>
+        <w:numPr>
+          <w:ilvl w:val="0"/>
+          <w:numId w:val="12"/>
+        </w:numPr>
+        <w:spacing w:after="0" w:line="240" w:lineRule="auto"/>
+        <w:rPr>
+          <w:b/>
+          <w:bCs/>
+        </w:rPr>
+      </w:pPr>
+      <w:r>
+        <w:t>Slower builds compared to other CI tools</w:t>
+      </w:r>
+    </w:p>
+    <w:p>
+      <w:pPr>
+        <w:pStyle w:val="ListParagraph"/>
+        <w:numPr>
+          <w:ilvl w:val="0"/>
+          <w:numId w:val="12"/>
+        </w:numPr>
+        <w:spacing w:after="0" w:line="240" w:lineRule="auto"/>
+        <w:rPr>
+          <w:b/>
+          <w:bCs/>
+        </w:rPr>
+      </w:pPr>
+      <w:r>
+        <w:t>Lack of free tier for private apps</w:t>
+      </w:r>
     </w:p>
     <w:p>
       <w:pPr>
@@ -1796,13 +1881,757 @@
         <w:rPr>
           <w:b/>
           <w:bCs/>
-        </w:rPr>
-      </w:pPr>
-    </w:p>
-    <w:p>
-      <w:pPr>
-        <w:spacing w:after="0" w:line="276" w:lineRule="auto"/>
-      </w:pPr>
+          <w:i/>
+          <w:iCs/>
+          <w:sz w:val="26"/>
+          <w:szCs w:val="26"/>
+        </w:rPr>
+      </w:pPr>
+      <w:r>
+        <w:rPr>
+          <w:b/>
+          <w:bCs/>
+          <w:i/>
+          <w:iCs/>
+          <w:sz w:val="26"/>
+          <w:szCs w:val="26"/>
+        </w:rPr>
+        <w:t>MongoDB</w:t>
+      </w:r>
+    </w:p>
+    <w:p>
+      <w:pPr>
+        <w:spacing w:after="0" w:line="276" w:lineRule="auto"/>
+        <w:rPr>
+          <w:b/>
+          <w:bCs/>
+          <w:i/>
+          <w:iCs/>
+          <w:sz w:val="26"/>
+          <w:szCs w:val="26"/>
+        </w:rPr>
+      </w:pPr>
+      <w:r>
+        <w:rPr>
+          <w:b/>
+          <w:bCs/>
+        </w:rPr>
+        <w:t>Pros:</w:t>
+      </w:r>
+    </w:p>
+    <w:p>
+      <w:pPr>
+        <w:pStyle w:val="ListParagraph"/>
+        <w:numPr>
+          <w:ilvl w:val="0"/>
+          <w:numId w:val="5"/>
+        </w:numPr>
+        <w:spacing w:after="0" w:line="240" w:lineRule="auto"/>
+        <w:rPr>
+          <w:b/>
+          <w:bCs/>
+        </w:rPr>
+      </w:pPr>
+      <w:r>
+        <w:t>NoSQL, Easier</w:t>
+      </w:r>
+      <w:r>
+        <w:t>/quicker</w:t>
+      </w:r>
+      <w:r>
+        <w:t xml:space="preserve"> to code without impacting performance with lightweight app</w:t>
+      </w:r>
+    </w:p>
+    <w:p>
+      <w:pPr>
+        <w:pStyle w:val="ListParagraph"/>
+        <w:numPr>
+          <w:ilvl w:val="0"/>
+          <w:numId w:val="5"/>
+        </w:numPr>
+        <w:spacing w:after="0" w:line="240" w:lineRule="auto"/>
+        <w:rPr>
+          <w:b/>
+          <w:bCs/>
+        </w:rPr>
+      </w:pPr>
+      <w:r>
+        <w:t xml:space="preserve">Easy to set up for beginners </w:t>
+      </w:r>
+    </w:p>
+    <w:p>
+      <w:pPr>
+        <w:pStyle w:val="ListParagraph"/>
+        <w:numPr>
+          <w:ilvl w:val="0"/>
+          <w:numId w:val="6"/>
+        </w:numPr>
+        <w:spacing w:after="0" w:line="240" w:lineRule="auto"/>
+        <w:rPr>
+          <w:b/>
+          <w:bCs/>
+        </w:rPr>
+      </w:pPr>
+      <w:r>
+        <w:t>Free and open source</w:t>
+      </w:r>
+      <w:r>
+        <w:t xml:space="preserve">. </w:t>
+      </w:r>
+    </w:p>
+    <w:p>
+      <w:pPr>
+        <w:pStyle w:val="ListParagraph"/>
+        <w:numPr>
+          <w:ilvl w:val="0"/>
+          <w:numId w:val="6"/>
+        </w:numPr>
+        <w:spacing w:after="0" w:line="240" w:lineRule="auto"/>
+        <w:rPr>
+          <w:b/>
+          <w:bCs/>
+        </w:rPr>
+      </w:pPr>
+      <w:r>
+        <w:t>Easy to scale and fast access to data</w:t>
+      </w:r>
+    </w:p>
+    <w:p>
+      <w:pPr>
+        <w:pStyle w:val="ListParagraph"/>
+        <w:numPr>
+          <w:ilvl w:val="0"/>
+          <w:numId w:val="6"/>
+        </w:numPr>
+        <w:spacing w:after="0" w:line="240" w:lineRule="auto"/>
+        <w:rPr>
+          <w:b/>
+          <w:bCs/>
+        </w:rPr>
+      </w:pPr>
+      <w:r>
+        <w:t>Document query language supported and is simpler than SQL queries</w:t>
+      </w:r>
+    </w:p>
+    <w:p>
+      <w:pPr>
+        <w:spacing w:after="0" w:line="276" w:lineRule="auto"/>
+        <w:rPr>
+          <w:b/>
+          <w:bCs/>
+        </w:rPr>
+      </w:pPr>
+      <w:r>
+        <w:rPr>
+          <w:b/>
+          <w:bCs/>
+        </w:rPr>
+        <w:t>Cons:</w:t>
+      </w:r>
+    </w:p>
+    <w:p>
+      <w:pPr>
+        <w:pStyle w:val="ListParagraph"/>
+        <w:numPr>
+          <w:ilvl w:val="0"/>
+          <w:numId w:val="7"/>
+        </w:numPr>
+        <w:spacing w:after="0" w:line="240" w:lineRule="auto"/>
+        <w:rPr>
+          <w:b/>
+          <w:bCs/>
+        </w:rPr>
+      </w:pPr>
+      <w:r>
+        <w:t>Limit in size of each document in database</w:t>
+      </w:r>
+    </w:p>
+    <w:p>
+      <w:pPr>
+        <w:pStyle w:val="ListParagraph"/>
+        <w:numPr>
+          <w:ilvl w:val="0"/>
+          <w:numId w:val="7"/>
+        </w:numPr>
+        <w:spacing w:after="0" w:line="240" w:lineRule="auto"/>
+        <w:rPr>
+          <w:b/>
+          <w:bCs/>
+        </w:rPr>
+      </w:pPr>
+      <w:r>
+        <w:t>Uses high memory for data storage</w:t>
+      </w:r>
+    </w:p>
+    <w:p>
+      <w:pPr>
+        <w:pStyle w:val="ListParagraph"/>
+        <w:numPr>
+          <w:ilvl w:val="0"/>
+          <w:numId w:val="7"/>
+        </w:numPr>
+        <w:spacing w:after="0" w:line="240" w:lineRule="auto"/>
+        <w:rPr>
+          <w:b/>
+          <w:bCs/>
+        </w:rPr>
+      </w:pPr>
+      <w:r>
+        <w:t>Not Secure by Default</w:t>
+      </w:r>
+    </w:p>
+    <w:p>
+      <w:pPr>
+        <w:pStyle w:val="ListParagraph"/>
+        <w:spacing w:after="0" w:line="240" w:lineRule="auto"/>
+        <w:rPr>
+          <w:b/>
+          <w:bCs/>
+        </w:rPr>
+      </w:pPr>
+    </w:p>
+    <w:p>
+      <w:pPr>
+        <w:spacing w:after="0" w:line="276" w:lineRule="auto"/>
+        <w:rPr>
+          <w:b/>
+          <w:bCs/>
+          <w:i/>
+          <w:iCs/>
+          <w:sz w:val="26"/>
+          <w:szCs w:val="26"/>
+        </w:rPr>
+      </w:pPr>
+      <w:r>
+        <w:rPr>
+          <w:b/>
+          <w:bCs/>
+          <w:i/>
+          <w:iCs/>
+          <w:sz w:val="26"/>
+          <w:szCs w:val="26"/>
+        </w:rPr>
+        <w:t>PostgreSQL</w:t>
+      </w:r>
+    </w:p>
+    <w:p>
+      <w:pPr>
+        <w:spacing w:after="0" w:line="276" w:lineRule="auto"/>
+        <w:rPr>
+          <w:b/>
+          <w:bCs/>
+        </w:rPr>
+      </w:pPr>
+      <w:r>
+        <w:rPr>
+          <w:b/>
+          <w:bCs/>
+        </w:rPr>
+        <w:t>Pros:</w:t>
+      </w:r>
+    </w:p>
+    <w:p>
+      <w:pPr>
+        <w:pStyle w:val="ListParagraph"/>
+        <w:numPr>
+          <w:ilvl w:val="0"/>
+          <w:numId w:val="8"/>
+        </w:numPr>
+        <w:spacing w:after="0" w:line="240" w:lineRule="auto"/>
+        <w:rPr>
+          <w:b/>
+          <w:bCs/>
+        </w:rPr>
+      </w:pPr>
+      <w:r>
+        <w:t>Parallel processing allows for fast Queries</w:t>
+      </w:r>
+    </w:p>
+    <w:p>
+      <w:pPr>
+        <w:pStyle w:val="ListParagraph"/>
+        <w:numPr>
+          <w:ilvl w:val="0"/>
+          <w:numId w:val="8"/>
+        </w:numPr>
+        <w:spacing w:after="0" w:line="240" w:lineRule="auto"/>
+        <w:rPr>
+          <w:b/>
+          <w:bCs/>
+        </w:rPr>
+      </w:pPr>
+      <w:r>
+        <w:t>Highly Scalable</w:t>
+      </w:r>
+    </w:p>
+    <w:p>
+      <w:pPr>
+        <w:pStyle w:val="ListParagraph"/>
+        <w:numPr>
+          <w:ilvl w:val="0"/>
+          <w:numId w:val="8"/>
+        </w:numPr>
+        <w:spacing w:after="0" w:line="240" w:lineRule="auto"/>
+        <w:rPr>
+          <w:b/>
+          <w:bCs/>
+        </w:rPr>
+      </w:pPr>
+      <w:r>
+        <w:t>Predefined functions and available interfaces</w:t>
+      </w:r>
+    </w:p>
+    <w:p>
+      <w:pPr>
+        <w:pStyle w:val="ListParagraph"/>
+        <w:numPr>
+          <w:ilvl w:val="0"/>
+          <w:numId w:val="8"/>
+        </w:numPr>
+        <w:spacing w:after="0" w:line="240" w:lineRule="auto"/>
+        <w:rPr>
+          <w:b/>
+          <w:bCs/>
+        </w:rPr>
+      </w:pPr>
+      <w:r>
+        <w:t>Supports JSON</w:t>
+      </w:r>
+    </w:p>
+    <w:p>
+      <w:pPr>
+        <w:spacing w:after="0" w:line="240" w:lineRule="auto"/>
+        <w:rPr>
+          <w:b/>
+          <w:bCs/>
+        </w:rPr>
+      </w:pPr>
+      <w:r>
+        <w:rPr>
+          <w:b/>
+          <w:bCs/>
+        </w:rPr>
+        <w:t>Cons:</w:t>
+      </w:r>
+    </w:p>
+    <w:p>
+      <w:pPr>
+        <w:pStyle w:val="ListParagraph"/>
+        <w:numPr>
+          <w:ilvl w:val="0"/>
+          <w:numId w:val="8"/>
+        </w:numPr>
+        <w:spacing w:after="0" w:line="240" w:lineRule="auto"/>
+        <w:rPr>
+          <w:b/>
+          <w:bCs/>
+        </w:rPr>
+      </w:pPr>
+      <w:r>
+        <w:t>Inefficient Storage</w:t>
+      </w:r>
+    </w:p>
+    <w:p>
+      <w:pPr>
+        <w:pStyle w:val="ListParagraph"/>
+        <w:numPr>
+          <w:ilvl w:val="0"/>
+          <w:numId w:val="8"/>
+        </w:numPr>
+        <w:spacing w:after="0" w:line="240" w:lineRule="auto"/>
+        <w:rPr>
+          <w:b/>
+          <w:bCs/>
+          <w:i/>
+          <w:iCs/>
+          <w:sz w:val="26"/>
+          <w:szCs w:val="26"/>
+        </w:rPr>
+      </w:pPr>
+      <w:r>
+        <w:t>SQL database is excessive for our application</w:t>
+      </w:r>
+    </w:p>
+    <w:p>
+      <w:pPr>
+        <w:pStyle w:val="ListParagraph"/>
+        <w:numPr>
+          <w:ilvl w:val="0"/>
+          <w:numId w:val="8"/>
+        </w:numPr>
+        <w:spacing w:after="0" w:line="240" w:lineRule="auto"/>
+        <w:rPr>
+          <w:b/>
+          <w:bCs/>
+          <w:i/>
+          <w:iCs/>
+          <w:sz w:val="26"/>
+          <w:szCs w:val="26"/>
+        </w:rPr>
+      </w:pPr>
+      <w:r>
+        <w:t>Confusing documentation</w:t>
+      </w:r>
+    </w:p>
+    <w:p>
+      <w:pPr>
+        <w:spacing w:after="0" w:line="240" w:lineRule="auto"/>
+        <w:rPr>
+          <w:b/>
+          <w:bCs/>
+          <w:i/>
+          <w:iCs/>
+          <w:sz w:val="26"/>
+          <w:szCs w:val="26"/>
+        </w:rPr>
+      </w:pPr>
+      <w:r>
+        <w:rPr>
+          <w:b/>
+          <w:bCs/>
+          <w:i/>
+          <w:iCs/>
+          <w:sz w:val="26"/>
+          <w:szCs w:val="26"/>
+        </w:rPr>
+        <w:t>MySQL</w:t>
+      </w:r>
+    </w:p>
+    <w:p>
+      <w:pPr>
+        <w:spacing w:after="0" w:line="276" w:lineRule="auto"/>
+        <w:rPr>
+          <w:b/>
+          <w:bCs/>
+        </w:rPr>
+      </w:pPr>
+      <w:r>
+        <w:rPr>
+          <w:b/>
+          <w:bCs/>
+        </w:rPr>
+        <w:t>Pros:</w:t>
+      </w:r>
+    </w:p>
+    <w:p>
+      <w:pPr>
+        <w:pStyle w:val="ListParagraph"/>
+        <w:numPr>
+          <w:ilvl w:val="0"/>
+          <w:numId w:val="11"/>
+        </w:numPr>
+        <w:spacing w:after="0" w:line="240" w:lineRule="auto"/>
+        <w:rPr>
+          <w:b/>
+          <w:bCs/>
+        </w:rPr>
+      </w:pPr>
+      <w:r>
+        <w:t>Extremely popular database for webapps</w:t>
+      </w:r>
+    </w:p>
+    <w:p>
+      <w:pPr>
+        <w:pStyle w:val="ListParagraph"/>
+        <w:numPr>
+          <w:ilvl w:val="0"/>
+          <w:numId w:val="11"/>
+        </w:numPr>
+        <w:spacing w:after="0" w:line="240" w:lineRule="auto"/>
+        <w:rPr>
+          <w:b/>
+          <w:bCs/>
+        </w:rPr>
+      </w:pPr>
+      <w:r>
+        <w:t>Lots of functionality for no fee</w:t>
+      </w:r>
+    </w:p>
+    <w:p>
+      <w:pPr>
+        <w:pStyle w:val="ListParagraph"/>
+        <w:numPr>
+          <w:ilvl w:val="0"/>
+          <w:numId w:val="11"/>
+        </w:numPr>
+        <w:spacing w:after="0" w:line="240" w:lineRule="auto"/>
+        <w:rPr>
+          <w:b/>
+          <w:bCs/>
+        </w:rPr>
+      </w:pPr>
+      <w:r>
+        <w:t>Variety of user interfaces</w:t>
+      </w:r>
+    </w:p>
+    <w:p>
+      <w:pPr>
+        <w:spacing w:after="0" w:line="240" w:lineRule="auto"/>
+        <w:rPr>
+          <w:b/>
+          <w:bCs/>
+        </w:rPr>
+      </w:pPr>
+      <w:r>
+        <w:rPr>
+          <w:b/>
+          <w:bCs/>
+        </w:rPr>
+        <w:t>Cons:</w:t>
+      </w:r>
+    </w:p>
+    <w:p>
+      <w:pPr>
+        <w:pStyle w:val="ListParagraph"/>
+        <w:numPr>
+          <w:ilvl w:val="0"/>
+          <w:numId w:val="14"/>
+        </w:numPr>
+        <w:spacing w:after="0" w:line="240" w:lineRule="auto"/>
+        <w:rPr>
+          <w:b/>
+          <w:bCs/>
+          <w:sz w:val="28"/>
+          <w:szCs w:val="28"/>
+          <w:u w:val="single"/>
+        </w:rPr>
+      </w:pPr>
+      <w:r>
+        <w:t>Overkill for a simple checkout app</w:t>
+      </w:r>
+    </w:p>
+    <w:p>
+      <w:pPr>
+        <w:pStyle w:val="ListParagraph"/>
+        <w:numPr>
+          <w:ilvl w:val="0"/>
+          <w:numId w:val="12"/>
+        </w:numPr>
+        <w:spacing w:after="0" w:line="240" w:lineRule="auto"/>
+        <w:rPr>
+          <w:b/>
+          <w:bCs/>
+          <w:sz w:val="28"/>
+          <w:szCs w:val="28"/>
+          <w:u w:val="single"/>
+        </w:rPr>
+      </w:pPr>
+      <w:r>
+        <w:lastRenderedPageBreak/>
+        <w:t>Slow updates and new content</w:t>
+      </w:r>
+    </w:p>
+    <w:p>
+      <w:pPr>
+        <w:pStyle w:val="ListParagraph"/>
+        <w:numPr>
+          <w:ilvl w:val="0"/>
+          <w:numId w:val="12"/>
+        </w:numPr>
+        <w:spacing w:after="0" w:line="240" w:lineRule="auto"/>
+        <w:rPr>
+          <w:b/>
+          <w:bCs/>
+          <w:sz w:val="28"/>
+          <w:szCs w:val="28"/>
+          <w:u w:val="single"/>
+        </w:rPr>
+      </w:pPr>
+      <w:r>
+        <w:t>Limitations with tables and complex schemas</w:t>
+      </w:r>
+    </w:p>
+    <w:p>
+      <w:pPr>
+        <w:spacing w:after="0" w:line="240" w:lineRule="auto"/>
+        <w:rPr>
+          <w:b/>
+          <w:bCs/>
+          <w:sz w:val="28"/>
+          <w:szCs w:val="28"/>
+          <w:u w:val="single"/>
+        </w:rPr>
+      </w:pPr>
+    </w:p>
+    <w:p>
+      <w:pPr>
+        <w:spacing w:after="0" w:line="240" w:lineRule="auto"/>
+        <w:rPr>
+          <w:b/>
+          <w:bCs/>
+          <w:sz w:val="28"/>
+          <w:szCs w:val="28"/>
+          <w:u w:val="single"/>
+        </w:rPr>
+      </w:pPr>
+      <w:r>
+        <w:rPr>
+          <w:b/>
+          <w:bCs/>
+          <w:sz w:val="28"/>
+          <w:szCs w:val="28"/>
+          <w:u w:val="single"/>
+        </w:rPr>
+        <w:t>Our Choice: React, Express, Nodejs, MongoDB</w:t>
+      </w:r>
+    </w:p>
+    <w:p>
+      <w:pPr>
+        <w:spacing w:after="0" w:line="276" w:lineRule="auto"/>
+      </w:pPr>
+      <w:r>
+        <w:t xml:space="preserve">      We chose then MERN Stack as the tool to build our app. The main reason was that we were familiar with most of the technologies in this stack and each component being well known in and of itself allowed for good documentation for all the technologies.</w:t>
+      </w:r>
+    </w:p>
+    <w:p>
+      <w:pPr>
+        <w:spacing w:after="0" w:line="276" w:lineRule="auto"/>
+      </w:pPr>
+      <w:r>
+        <w:t xml:space="preserve">      For our frontend we chose react because it is suitable for lightweight applications and is the most popular web framework right now. Vue was heavily considered because of its rising popularity and similarity with react. Another option was to go vanilla JavaScript, but we felt becoming more familiar with react was more useful as there is a high chance, we may use it for the project in this course.</w:t>
+      </w:r>
+    </w:p>
+    <w:p>
+      <w:pPr>
+        <w:spacing w:after="0" w:line="276" w:lineRule="auto"/>
+      </w:pPr>
+      <w:r>
+        <w:t xml:space="preserve">      We chose to use the Node framework Express for our backend</w:t>
+      </w:r>
+      <w:r>
+        <w:t xml:space="preserve"> mostly because of its extensive libraries and known compatibility with react. </w:t>
+      </w:r>
+      <w:r>
+        <w:t>We also wanted a technology that would still be widely used in the future and due to PHP’s older libraries and declining popularity, we did not think it was the right choice. Finally, what made us choose Node.js over Python was because the research we did showed that integrating a Node backend with a React frontend was a more seamless and efficient option</w:t>
+      </w:r>
+      <w:r>
+        <w:t>.</w:t>
+      </w:r>
+    </w:p>
+    <w:p>
+      <w:pPr>
+        <w:spacing w:after="0" w:line="276" w:lineRule="auto"/>
+      </w:pPr>
+      <w:r>
+        <w:t xml:space="preserve">       For our database, we chose Mongo</w:t>
+      </w:r>
+      <w:r>
+        <w:t>DB because we felt NoSQL was the obvious option for this assignment. It is a lot faster to implement than SQL databases and suits our basic purposes for storing checkout items. We chose to run our database on MongoDB Atlas as it is easy to setup and the data is stored on the cloud.</w:t>
+      </w:r>
+    </w:p>
+    <w:p>
+      <w:pPr>
+        <w:spacing w:after="0" w:line="276" w:lineRule="auto"/>
+      </w:pPr>
+      <w:r>
+        <w:t xml:space="preserve">      Finally, had our classroom not exceeded the maximum </w:t>
+      </w:r>
+      <w:proofErr w:type="spellStart"/>
+      <w:r>
+        <w:t>github</w:t>
+      </w:r>
+      <w:proofErr w:type="spellEnd"/>
+      <w:r>
+        <w:t xml:space="preserve"> actions allowed, we would have implemented a CI/CD workflow on GitHub actions as it is easy to setup, has premade workflow’s on the marketplace and is integrated to GitHub.</w:t>
+      </w:r>
+    </w:p>
+    <w:p>
+      <w:pPr>
+        <w:spacing w:after="0" w:line="276" w:lineRule="auto"/>
+      </w:pPr>
+    </w:p>
+    <w:p>
+      <w:pPr>
+        <w:spacing w:after="0" w:line="276" w:lineRule="auto"/>
+        <w:rPr>
+          <w:b/>
+          <w:bCs/>
+          <w:sz w:val="26"/>
+          <w:szCs w:val="26"/>
+          <w:u w:val="single"/>
+        </w:rPr>
+      </w:pPr>
+      <w:r>
+        <w:rPr>
+          <w:b/>
+          <w:bCs/>
+          <w:sz w:val="26"/>
+          <w:szCs w:val="26"/>
+          <w:u w:val="single"/>
+        </w:rPr>
+        <w:t>Deployment and CI/CD Attempts</w:t>
+      </w:r>
+    </w:p>
+    <w:p>
+      <w:pPr>
+        <w:spacing w:after="0" w:line="276" w:lineRule="auto"/>
+      </w:pPr>
+      <w:r>
+        <w:t xml:space="preserve">     </w:t>
+      </w:r>
+      <w:r>
+        <w:t xml:space="preserve">We spent a day attempting to deploy our application onto Heroku but were unsuccessful. </w:t>
+      </w:r>
+      <w:r>
+        <w:t xml:space="preserve">We were able to successfully build our app on Heroku, but the deployed website always showed “Cannot GET /”. We know this is an error in serving our index.html file by our Express Server but </w:t>
+      </w:r>
+      <w:r>
+        <w:t>were not</w:t>
+      </w:r>
+      <w:r>
+        <w:t xml:space="preserve"> able to troubleshoot it.</w:t>
+      </w:r>
+    </w:p>
+    <w:p>
+      <w:pPr>
+        <w:spacing w:after="0" w:line="276" w:lineRule="auto"/>
+      </w:pPr>
+      <w:r>
+        <w:t xml:space="preserve">    For CI/CD, we attempted to setup a </w:t>
+      </w:r>
+      <w:proofErr w:type="spellStart"/>
+      <w:r>
+        <w:t>CircleCI</w:t>
+      </w:r>
+      <w:proofErr w:type="spellEnd"/>
+      <w:r>
+        <w:t xml:space="preserve"> workflow</w:t>
+      </w:r>
+      <w:r>
+        <w:t xml:space="preserve"> after we learned that GitHub actions was unavailable but it turns our that for some reason when we connected our </w:t>
+      </w:r>
+      <w:proofErr w:type="spellStart"/>
+      <w:r>
+        <w:t>CircleCI</w:t>
+      </w:r>
+      <w:proofErr w:type="spellEnd"/>
+      <w:r>
+        <w:t xml:space="preserve"> workflow to our GitHub repo, it didn’t work as no credits were available. This resulted in our CI/CD workflow to be set up but not functional.</w:t>
+      </w:r>
+    </w:p>
+    <w:p>
+      <w:pPr>
+        <w:spacing w:after="0" w:line="276" w:lineRule="auto"/>
+      </w:pPr>
+      <w:r>
+        <w:t xml:space="preserve">   Since our CI/CD is not functional, our tests for the calculations and frontend UI are carried out by unit tests which are run on “</w:t>
+      </w:r>
+      <w:proofErr w:type="spellStart"/>
+      <w:r>
+        <w:t>npm</w:t>
+      </w:r>
+      <w:proofErr w:type="spellEnd"/>
+      <w:r>
+        <w:t xml:space="preserve"> test”. </w:t>
+      </w:r>
+    </w:p>
+    <w:p>
+      <w:pPr>
+        <w:spacing w:after="0" w:line="276" w:lineRule="auto"/>
+      </w:pPr>
+      <w:r>
+        <w:t xml:space="preserve">    </w:t>
+      </w:r>
     </w:p>
     <w:p>
       <w:pPr>
@@ -1830,6 +2659,119 @@
 <file path=word/numbering.xml><?xml version="1.0" encoding="utf-8"?>
 <w:numbering xmlns:wpc="http://schemas.microsoft.com/office/word/2010/wordprocessingCanvas" xmlns:cx="http://schemas.microsoft.com/office/drawing/2014/chartex" xmlns:cx1="http://schemas.microsoft.com/office/drawing/2015/9/8/chartex" xmlns:cx2="http://schemas.microsoft.com/office/drawing/2015/10/21/chartex" xmlns:cx3="http://schemas.microsoft.com/office/drawing/2016/5/9/chartex" xmlns:cx4="http://schemas.microsoft.com/office/drawing/2016/5/10/chartex" xmlns:cx5="http://schemas.microsoft.com/office/drawing/2016/5/11/chartex" xmlns:cx6="http://schemas.microsoft.com/office/drawing/2016/5/12/chartex" xmlns:cx7="http://schemas.microsoft.com/office/drawing/2016/5/13/chartex" xmlns:cx8="http://schemas.microsoft.com/office/drawing/2016/5/14/chartex" xmlns:mc="http://schemas.openxmlformats.org/markup-compatibility/2006" xmlns:aink="http://schemas.microsoft.com/office/drawing/2016/ink" xmlns:am3d="http://schemas.microsoft.com/office/drawing/2017/model3d" xmlns:o="urn:schemas-microsoft-com:office:office" xmlns:r="http://schemas.openxmlformats.org/officeDocument/2006/relationships" xmlns:m="http://schemas.openxmlformats.org/officeDocument/2006/math" xmlns:v="urn:schemas-microsoft-com:vml" xmlns:wp14="http://schemas.microsoft.com/office/word/2010/wordprocessingDrawing" xmlns:wp="http://schemas.openxmlformats.org/drawingml/2006/wordprocessingDrawing" xmlns:w10="urn:schemas-microsoft-com:office:word" xmlns:w="http://schemas.openxmlformats.org/wordprocessingml/2006/main" xmlns:w14="http://schemas.microsoft.com/office/word/2010/wordml" xmlns:w15="http://schemas.microsoft.com/office/word/2012/wordml" xmlns:w16cex="http://schemas.microsoft.com/office/word/2018/wordml/cex" xmlns:w16cid="http://schemas.microsoft.com/office/word/2016/wordml/cid" xmlns:w16="http://schemas.microsoft.com/office/word/2018/wordml" xmlns:w16se="http://schemas.microsoft.com/office/word/2015/wordml/symex" xmlns:wpg="http://schemas.microsoft.com/office/word/2010/wordprocessingGroup" xmlns:wpi="http://schemas.microsoft.com/office/word/2010/wordprocessingInk" xmlns:wne="http://schemas.microsoft.com/office/word/2006/wordml" xmlns:wps="http://schemas.microsoft.com/office/word/2010/wordprocessingShape" mc:Ignorable="w14 w15 w16se w16cid w16 w16cex wp14">
   <w:abstractNum w:abstractNumId="0" w15:restartNumberingAfterBreak="0">
+    <w:nsid w:val="12F74149"/>
+    <w:multiLevelType w:val="hybridMultilevel"/>
+    <w:tmpl w:val="B14EA8E0"/>
+    <w:lvl w:ilvl="0" w:tplc="04090001">
+      <w:start w:val="1"/>
+      <w:numFmt w:val="bullet"/>
+      <w:lvlText w:val=""/>
+      <w:lvlJc w:val="left"/>
+      <w:pPr>
+        <w:ind w:left="720" w:hanging="360"/>
+      </w:pPr>
+      <w:rPr>
+        <w:rFonts w:ascii="Symbol" w:hAnsi="Symbol" w:hint="default"/>
+      </w:rPr>
+    </w:lvl>
+    <w:lvl w:ilvl="1" w:tplc="04090003" w:tentative="1">
+      <w:start w:val="1"/>
+      <w:numFmt w:val="bullet"/>
+      <w:lvlText w:val="o"/>
+      <w:lvlJc w:val="left"/>
+      <w:pPr>
+        <w:ind w:left="1440" w:hanging="360"/>
+      </w:pPr>
+      <w:rPr>
+        <w:rFonts w:ascii="Courier New" w:hAnsi="Courier New" w:cs="Courier New" w:hint="default"/>
+      </w:rPr>
+    </w:lvl>
+    <w:lvl w:ilvl="2" w:tplc="04090005" w:tentative="1">
+      <w:start w:val="1"/>
+      <w:numFmt w:val="bullet"/>
+      <w:lvlText w:val=""/>
+      <w:lvlJc w:val="left"/>
+      <w:pPr>
+        <w:ind w:left="2160" w:hanging="360"/>
+      </w:pPr>
+      <w:rPr>
+        <w:rFonts w:ascii="Wingdings" w:hAnsi="Wingdings" w:hint="default"/>
+      </w:rPr>
+    </w:lvl>
+    <w:lvl w:ilvl="3" w:tplc="04090001" w:tentative="1">
+      <w:start w:val="1"/>
+      <w:numFmt w:val="bullet"/>
+      <w:lvlText w:val=""/>
+      <w:lvlJc w:val="left"/>
+      <w:pPr>
+        <w:ind w:left="2880" w:hanging="360"/>
+      </w:pPr>
+      <w:rPr>
+        <w:rFonts w:ascii="Symbol" w:hAnsi="Symbol" w:hint="default"/>
+      </w:rPr>
+    </w:lvl>
+    <w:lvl w:ilvl="4" w:tplc="04090003" w:tentative="1">
+      <w:start w:val="1"/>
+      <w:numFmt w:val="bullet"/>
+      <w:lvlText w:val="o"/>
+      <w:lvlJc w:val="left"/>
+      <w:pPr>
+        <w:ind w:left="3600" w:hanging="360"/>
+      </w:pPr>
+      <w:rPr>
+        <w:rFonts w:ascii="Courier New" w:hAnsi="Courier New" w:cs="Courier New" w:hint="default"/>
+      </w:rPr>
+    </w:lvl>
+    <w:lvl w:ilvl="5" w:tplc="04090005" w:tentative="1">
+      <w:start w:val="1"/>
+      <w:numFmt w:val="bullet"/>
+      <w:lvlText w:val=""/>
+      <w:lvlJc w:val="left"/>
+      <w:pPr>
+        <w:ind w:left="4320" w:hanging="360"/>
+      </w:pPr>
+      <w:rPr>
+        <w:rFonts w:ascii="Wingdings" w:hAnsi="Wingdings" w:hint="default"/>
+      </w:rPr>
+    </w:lvl>
+    <w:lvl w:ilvl="6" w:tplc="04090001" w:tentative="1">
+      <w:start w:val="1"/>
+      <w:numFmt w:val="bullet"/>
+      <w:lvlText w:val=""/>
+      <w:lvlJc w:val="left"/>
+      <w:pPr>
+        <w:ind w:left="5040" w:hanging="360"/>
+      </w:pPr>
+      <w:rPr>
+        <w:rFonts w:ascii="Symbol" w:hAnsi="Symbol" w:hint="default"/>
+      </w:rPr>
+    </w:lvl>
+    <w:lvl w:ilvl="7" w:tplc="04090003" w:tentative="1">
+      <w:start w:val="1"/>
+      <w:numFmt w:val="bullet"/>
+      <w:lvlText w:val="o"/>
+      <w:lvlJc w:val="left"/>
+      <w:pPr>
+        <w:ind w:left="5760" w:hanging="360"/>
+      </w:pPr>
+      <w:rPr>
+        <w:rFonts w:ascii="Courier New" w:hAnsi="Courier New" w:cs="Courier New" w:hint="default"/>
+      </w:rPr>
+    </w:lvl>
+    <w:lvl w:ilvl="8" w:tplc="04090005" w:tentative="1">
+      <w:start w:val="1"/>
+      <w:numFmt w:val="bullet"/>
+      <w:lvlText w:val=""/>
+      <w:lvlJc w:val="left"/>
+      <w:pPr>
+        <w:ind w:left="6480" w:hanging="360"/>
+      </w:pPr>
+      <w:rPr>
+        <w:rFonts w:ascii="Wingdings" w:hAnsi="Wingdings" w:hint="default"/>
+      </w:rPr>
+    </w:lvl>
+  </w:abstractNum>
+  <w:abstractNum w:abstractNumId="1" w15:restartNumberingAfterBreak="0">
     <w:nsid w:val="22CD43C9"/>
     <w:multiLevelType w:val="hybridMultilevel"/>
     <w:tmpl w:val="168678CC"/>
@@ -1918,7 +2860,7 @@
       </w:pPr>
     </w:lvl>
   </w:abstractNum>
-  <w:abstractNum w:abstractNumId="1" w15:restartNumberingAfterBreak="0">
+  <w:abstractNum w:abstractNumId="2" w15:restartNumberingAfterBreak="0">
     <w:nsid w:val="2C771357"/>
     <w:multiLevelType w:val="hybridMultilevel"/>
     <w:tmpl w:val="3B14C75A"/>
@@ -2031,7 +2973,7 @@
       </w:rPr>
     </w:lvl>
   </w:abstractNum>
-  <w:abstractNum w:abstractNumId="2" w15:restartNumberingAfterBreak="0">
+  <w:abstractNum w:abstractNumId="3" w15:restartNumberingAfterBreak="0">
     <w:nsid w:val="3EB0202A"/>
     <w:multiLevelType w:val="hybridMultilevel"/>
     <w:tmpl w:val="5BCC3A04"/>
@@ -2144,7 +3086,7 @@
       </w:rPr>
     </w:lvl>
   </w:abstractNum>
-  <w:abstractNum w:abstractNumId="3" w15:restartNumberingAfterBreak="0">
+  <w:abstractNum w:abstractNumId="4" w15:restartNumberingAfterBreak="0">
     <w:nsid w:val="4E904085"/>
     <w:multiLevelType w:val="hybridMultilevel"/>
     <w:tmpl w:val="E1EE05C2"/>
@@ -2257,7 +3199,7 @@
       </w:rPr>
     </w:lvl>
   </w:abstractNum>
-  <w:abstractNum w:abstractNumId="4" w15:restartNumberingAfterBreak="0">
+  <w:abstractNum w:abstractNumId="5" w15:restartNumberingAfterBreak="0">
     <w:nsid w:val="51201134"/>
     <w:multiLevelType w:val="hybridMultilevel"/>
     <w:tmpl w:val="64E87806"/>
@@ -2370,7 +3312,7 @@
       </w:rPr>
     </w:lvl>
   </w:abstractNum>
-  <w:abstractNum w:abstractNumId="5" w15:restartNumberingAfterBreak="0">
+  <w:abstractNum w:abstractNumId="6" w15:restartNumberingAfterBreak="0">
     <w:nsid w:val="58D81ECA"/>
     <w:multiLevelType w:val="hybridMultilevel"/>
     <w:tmpl w:val="AAEA42D0"/>
@@ -2483,7 +3425,7 @@
       </w:rPr>
     </w:lvl>
   </w:abstractNum>
-  <w:abstractNum w:abstractNumId="6" w15:restartNumberingAfterBreak="0">
+  <w:abstractNum w:abstractNumId="7" w15:restartNumberingAfterBreak="0">
     <w:nsid w:val="62424CCD"/>
     <w:multiLevelType w:val="hybridMultilevel"/>
     <w:tmpl w:val="209C60AA"/>
@@ -2596,7 +3538,7 @@
       </w:rPr>
     </w:lvl>
   </w:abstractNum>
-  <w:abstractNum w:abstractNumId="7" w15:restartNumberingAfterBreak="0">
+  <w:abstractNum w:abstractNumId="8" w15:restartNumberingAfterBreak="0">
     <w:nsid w:val="69DD0816"/>
     <w:multiLevelType w:val="hybridMultilevel"/>
     <w:tmpl w:val="ABDA5BCC"/>
@@ -2709,7 +3651,7 @@
       </w:rPr>
     </w:lvl>
   </w:abstractNum>
-  <w:abstractNum w:abstractNumId="8" w15:restartNumberingAfterBreak="0">
+  <w:abstractNum w:abstractNumId="9" w15:restartNumberingAfterBreak="0">
     <w:nsid w:val="6C0836A1"/>
     <w:multiLevelType w:val="hybridMultilevel"/>
     <w:tmpl w:val="DF3234F0"/>
@@ -2822,7 +3764,7 @@
       </w:rPr>
     </w:lvl>
   </w:abstractNum>
-  <w:abstractNum w:abstractNumId="9" w15:restartNumberingAfterBreak="0">
+  <w:abstractNum w:abstractNumId="10" w15:restartNumberingAfterBreak="0">
     <w:nsid w:val="6D024241"/>
     <w:multiLevelType w:val="hybridMultilevel"/>
     <w:tmpl w:val="E0140AF2"/>
@@ -2935,10 +3877,10 @@
       </w:rPr>
     </w:lvl>
   </w:abstractNum>
-  <w:abstractNum w:abstractNumId="10" w15:restartNumberingAfterBreak="0">
+  <w:abstractNum w:abstractNumId="11" w15:restartNumberingAfterBreak="0">
     <w:nsid w:val="72046243"/>
     <w:multiLevelType w:val="hybridMultilevel"/>
-    <w:tmpl w:val="FBB88308"/>
+    <w:tmpl w:val="0AE2D4D2"/>
     <w:lvl w:ilvl="0" w:tplc="04090001">
       <w:start w:val="1"/>
       <w:numFmt w:val="bullet"/>
@@ -3048,7 +3990,7 @@
       </w:rPr>
     </w:lvl>
   </w:abstractNum>
-  <w:abstractNum w:abstractNumId="11" w15:restartNumberingAfterBreak="0">
+  <w:abstractNum w:abstractNumId="12" w15:restartNumberingAfterBreak="0">
     <w:nsid w:val="72631F90"/>
     <w:multiLevelType w:val="hybridMultilevel"/>
     <w:tmpl w:val="2412136E"/>
@@ -3161,7 +4103,7 @@
       </w:rPr>
     </w:lvl>
   </w:abstractNum>
-  <w:abstractNum w:abstractNumId="12" w15:restartNumberingAfterBreak="0">
+  <w:abstractNum w:abstractNumId="13" w15:restartNumberingAfterBreak="0">
     <w:nsid w:val="73D335AD"/>
     <w:multiLevelType w:val="hybridMultilevel"/>
     <w:tmpl w:val="774AD58A"/>
@@ -3252,43 +4194,46 @@
     </w:lvl>
   </w:abstractNum>
   <w:num w:numId="1">
-    <w:abstractNumId w:val="0"/>
+    <w:abstractNumId w:val="1"/>
   </w:num>
   <w:num w:numId="2">
+    <w:abstractNumId w:val="3"/>
+  </w:num>
+  <w:num w:numId="3">
+    <w:abstractNumId w:val="5"/>
+  </w:num>
+  <w:num w:numId="4">
+    <w:abstractNumId w:val="13"/>
+  </w:num>
+  <w:num w:numId="5">
+    <w:abstractNumId w:val="8"/>
+  </w:num>
+  <w:num w:numId="6">
+    <w:abstractNumId w:val="7"/>
+  </w:num>
+  <w:num w:numId="7">
+    <w:abstractNumId w:val="6"/>
+  </w:num>
+  <w:num w:numId="8">
+    <w:abstractNumId w:val="11"/>
+  </w:num>
+  <w:num w:numId="9">
+    <w:abstractNumId w:val="12"/>
+  </w:num>
+  <w:num w:numId="10">
+    <w:abstractNumId w:val="4"/>
+  </w:num>
+  <w:num w:numId="11">
     <w:abstractNumId w:val="2"/>
   </w:num>
-  <w:num w:numId="3">
-    <w:abstractNumId w:val="4"/>
-  </w:num>
-  <w:num w:numId="4">
-    <w:abstractNumId w:val="12"/>
-  </w:num>
-  <w:num w:numId="5">
-    <w:abstractNumId w:val="7"/>
-  </w:num>
-  <w:num w:numId="6">
-    <w:abstractNumId w:val="6"/>
-  </w:num>
-  <w:num w:numId="7">
-    <w:abstractNumId w:val="5"/>
-  </w:num>
-  <w:num w:numId="8">
+  <w:num w:numId="12">
     <w:abstractNumId w:val="10"/>
   </w:num>
-  <w:num w:numId="9">
-    <w:abstractNumId w:val="11"/>
-  </w:num>
-  <w:num w:numId="10">
-    <w:abstractNumId w:val="3"/>
-  </w:num>
-  <w:num w:numId="11">
-    <w:abstractNumId w:val="1"/>
-  </w:num>
-  <w:num w:numId="12">
+  <w:num w:numId="13">
     <w:abstractNumId w:val="9"/>
   </w:num>
-  <w:num w:numId="13">
-    <w:abstractNumId w:val="8"/>
+  <w:num w:numId="14">
+    <w:abstractNumId w:val="0"/>
   </w:num>
 </w:numbering>
 </file>
